--- a/Documentation Hermès/userstory.docx
+++ b/Documentation Hermès/userstory.docx
@@ -62,8 +62,10 @@
                 <w:sz w:val="16"/>
                 <w:szCs w:val="16"/>
               </w:rPr>
-              <w:t>Qui</w:t>
-            </w:r>
+              <w:t>En tant que</w:t>
+            </w:r>
+            <w:bookmarkStart w:id="0" w:name="_GoBack"/>
+            <w:bookmarkEnd w:id="0"/>
           </w:p>
         </w:tc>
         <w:tc>
@@ -1131,21 +1133,7 @@
                 <w:sz w:val="16"/>
                 <w:szCs w:val="16"/>
               </w:rPr>
-              <w:t xml:space="preserve">1 : Chaque fonctionnalité est </w:t>
-            </w:r>
-            <w:r>
-              <w:rPr>
-                <w:sz w:val="16"/>
-                <w:szCs w:val="16"/>
-              </w:rPr>
-              <w:t>testée</w:t>
-            </w:r>
-            <w:r>
-              <w:rPr>
-                <w:sz w:val="16"/>
-                <w:szCs w:val="16"/>
-              </w:rPr>
-              <w:t xml:space="preserve"> et valider par chaque développeur durant le développement. </w:t>
+              <w:t xml:space="preserve">1 : Chaque fonctionnalité est testée et valider par chaque développeur durant le développement. </w:t>
             </w:r>
           </w:p>
           <w:p>
@@ -1310,21 +1298,7 @@
                 <w:sz w:val="16"/>
                 <w:szCs w:val="16"/>
               </w:rPr>
-              <w:t xml:space="preserve">1 : le contenu du site est </w:t>
-            </w:r>
-            <w:r>
-              <w:rPr>
-                <w:sz w:val="16"/>
-                <w:szCs w:val="16"/>
-              </w:rPr>
-              <w:t>rafraîchi</w:t>
-            </w:r>
-            <w:r>
-              <w:rPr>
-                <w:sz w:val="16"/>
-                <w:szCs w:val="16"/>
-              </w:rPr>
-              <w:t xml:space="preserve"> en fonction du rôle de l’utilisateur (visiteur, client, </w:t>
+              <w:t xml:space="preserve">1 : le contenu du site est rafraîchi en fonction du rôle de l’utilisateur (visiteur, client, </w:t>
             </w:r>
             <w:r>
               <w:rPr>
@@ -1381,21 +1355,7 @@
                 <w:sz w:val="16"/>
                 <w:szCs w:val="16"/>
               </w:rPr>
-              <w:t xml:space="preserve"> l’utilisateur doit créer un </w:t>
-            </w:r>
-            <w:r>
-              <w:rPr>
-                <w:sz w:val="16"/>
-                <w:szCs w:val="16"/>
-              </w:rPr>
-              <w:t>compte (</w:t>
-            </w:r>
-            <w:r>
-              <w:rPr>
-                <w:sz w:val="16"/>
-                <w:szCs w:val="16"/>
-              </w:rPr>
-              <w:t xml:space="preserve">client) </w:t>
+              <w:t xml:space="preserve"> l’utilisateur doit créer un compte (client) </w:t>
             </w:r>
           </w:p>
           <w:p>
@@ -1661,21 +1621,7 @@
                 <w:sz w:val="16"/>
                 <w:szCs w:val="16"/>
               </w:rPr>
-              <w:t xml:space="preserve">3 : Chaque sprint </w:t>
-            </w:r>
-            <w:r>
-              <w:rPr>
-                <w:sz w:val="16"/>
-                <w:szCs w:val="16"/>
-              </w:rPr>
-              <w:t>est planifié</w:t>
-            </w:r>
-            <w:r>
-              <w:rPr>
-                <w:sz w:val="16"/>
-                <w:szCs w:val="16"/>
-              </w:rPr>
-              <w:t xml:space="preserve"> et documenté en fonction du product backlog et du sprint backlog.</w:t>
+              <w:t>3 : Chaque sprint est planifié et documenté en fonction du product backlog et du sprint backlog.</w:t>
             </w:r>
           </w:p>
         </w:tc>
@@ -2048,21 +1994,7 @@
                 <w:sz w:val="16"/>
                 <w:szCs w:val="16"/>
               </w:rPr>
-              <w:t xml:space="preserve">CA1 : après la mise en place du déploiement, le test de </w:t>
-            </w:r>
-            <w:r>
-              <w:rPr>
-                <w:sz w:val="16"/>
-                <w:szCs w:val="16"/>
-              </w:rPr>
-              <w:t>déploiement effectué</w:t>
-            </w:r>
-            <w:r>
-              <w:rPr>
-                <w:sz w:val="16"/>
-                <w:szCs w:val="16"/>
-              </w:rPr>
-              <w:t xml:space="preserve"> est documenté (procès-verbal de test)</w:t>
+              <w:t>CA1 : après la mise en place du déploiement, le test de déploiement effectué est documenté (procès-verbal de test)</w:t>
             </w:r>
           </w:p>
         </w:tc>
@@ -2097,8 +2029,6 @@
               </w:rPr>
               <w:t>3</w:t>
             </w:r>
-            <w:bookmarkStart w:id="0" w:name="_GoBack"/>
-            <w:bookmarkEnd w:id="0"/>
           </w:p>
         </w:tc>
       </w:tr>
@@ -2131,7 +2061,7 @@
       </w:pPr>
     </w:pPrDefault>
   </w:docDefaults>
-  <w:latentStyles w:defLockedState="0" w:defUIPriority="99" w:defSemiHidden="0" w:defUnhideWhenUsed="0" w:defQFormat="0" w:count="377">
+  <w:latentStyles w:defLockedState="0" w:defUIPriority="99" w:defSemiHidden="0" w:defUnhideWhenUsed="0" w:defQFormat="0" w:count="376">
     <w:lsdException w:name="Normal" w:uiPriority="0" w:qFormat="1"/>
     <w:lsdException w:name="heading 1" w:uiPriority="9" w:qFormat="1"/>
     <w:lsdException w:name="heading 2" w:semiHidden="1" w:uiPriority="9" w:unhideWhenUsed="1" w:qFormat="1"/>
@@ -2508,7 +2438,6 @@
     <w:lsdException w:name="Hashtag" w:semiHidden="1" w:unhideWhenUsed="1"/>
     <w:lsdException w:name="Unresolved Mention" w:semiHidden="1" w:unhideWhenUsed="1"/>
     <w:lsdException w:name="Smart Link" w:semiHidden="1" w:unhideWhenUsed="1"/>
-    <w:lsdException w:name="Smart Link Error" w:semiHidden="1" w:unhideWhenUsed="1"/>
   </w:latentStyles>
   <w:style w:type="paragraph" w:default="1" w:styleId="Normal">
     <w:name w:val="Normal"/>
